--- a/Final Project Proposal.docx
+++ b/Final Project Proposal.docx
@@ -79,9 +79,6 @@
       <w:r>
         <w:rPr/>
         <w:tab/>
-      </w:r>
-      <w:r>
-        <w:rPr/>
         <w:t>To complete this project I intend to use various techniques including web scraping, feature engineering, data visualization,and supervised learning to identify which features together mix to create health markets for this type of business growth.  From outside of the course some mapping techniques to generate visuals to aid in the understanding of the results.</w:t>
       </w:r>
     </w:p>
@@ -94,9 +91,6 @@
       <w:r>
         <w:rPr/>
         <w:tab/>
-      </w:r>
-      <w:r>
-        <w:rPr/>
         <w:t>The list of factors that can influence such a model is likely expansive, and finding data at a localized level that would aid in providing the most detailed insights map prove to be difficult.  In my initial efforts to gather data and build a model I found it difficult to collect the data that I wanted to gather with similar localization parameters.  Such an example would be the difficult I had in locating voter affiliation, and electric price data at the zip code level and as of now am settling for the state level of the data.   Getting as much data at as localized a level as I would like could prove to be challenging.</w:t>
       </w:r>
     </w:p>
@@ -115,12 +109,13 @@
         <w:pStyle w:val="Normal"/>
         <w:rPr/>
       </w:pPr>
+      <w:bookmarkStart w:id="1" w:name="__DdeLink__2_2967059432"/>
       <w:r>
         <w:rPr/>
         <w:tab/>
       </w:r>
       <w:hyperlink r:id="rId2">
-        <w:bookmarkEnd w:id="0"/>
+        <w:bookmarkEnd w:id="1"/>
         <w:r>
           <w:rPr>
             <w:rStyle w:val="InternetLink"/>
@@ -136,6 +131,7 @@
       <w:pgNumType w:fmt="decimal"/>
       <w:formProt w:val="false"/>
       <w:textDirection w:val="lrTb"/>
+      <w:docGrid w:type="default" w:linePitch="240" w:charSpace="4294961151"/>
     </w:sectPr>
   </w:body>
 </w:document>
@@ -147,15 +143,12 @@
     <w:rPrDefault>
       <w:rPr>
         <w:rFonts w:ascii="Liberation Serif" w:hAnsi="Liberation Serif" w:eastAsia="Noto Sans CJK SC Regular" w:cs="FreeSans"/>
-        <w:sz w:val="24"/>
         <w:szCs w:val="24"/>
         <w:lang w:val="en-US" w:eastAsia="zh-CN" w:bidi="hi-IN"/>
       </w:rPr>
     </w:rPrDefault>
     <w:pPrDefault>
-      <w:pPr>
-        <w:widowControl/>
-      </w:pPr>
+      <w:pPr/>
     </w:pPrDefault>
   </w:docDefaults>
   <w:style w:type="paragraph" w:styleId="Normal">
@@ -163,10 +156,12 @@
     <w:qFormat/>
     <w:pPr>
       <w:widowControl/>
+      <w:bidi w:val="0"/>
+      <w:jc w:val="left"/>
     </w:pPr>
     <w:rPr>
       <w:rFonts w:ascii="Liberation Serif" w:hAnsi="Liberation Serif" w:eastAsia="Noto Sans CJK SC Regular" w:cs="FreeSans"/>
-      <w:color w:val="auto"/>
+      <w:color w:val="00000A"/>
       <w:sz w:val="24"/>
       <w:szCs w:val="24"/>
       <w:lang w:val="en-US" w:eastAsia="zh-CN" w:bidi="hi-IN"/>
